--- a/src/snt/reseaux-02-internet-paquets.docx
+++ b/src/snt/reseaux-02-internet-paquets.docx
@@ -55,7 +55,7 @@
         <w:rPr>
           <w:lang w:val="fr-FR"/>
         </w:rPr>
-        <w:t>Comment faire communiquer plusieurs réseaux ?</w:t>
+        <w:t>Qu’est-ce qu’Internet ?</w:t>
       </w:r>
     </w:p>
     <w:p>
@@ -77,7 +77,7 @@
         <w:rPr>
           <w:lang w:val="fr-FR"/>
         </w:rPr>
-        <w:t>Un routeur assure la communication entre des systèmes d’adresses</w:t>
+        <w:t>Internet est un grand réseau de réseaux.</w:t>
       </w:r>
       <w:r>
         <w:rPr>
@@ -89,35 +89,25 @@
         <w:rPr>
           <w:lang w:val="fr-FR"/>
         </w:rPr>
-        <w:t>différents</w:t>
-      </w:r>
-      <w:r>
-        <w:rPr>
-          <w:lang w:val="fr-FR"/>
-        </w:rPr>
-        <w:t xml:space="preserve">. </w:t>
-      </w:r>
-    </w:p>
-    <w:p>
-      <w:pPr>
-        <w:pStyle w:val="Paragraphedeliste"/>
-        <w:numPr>
-          <w:ilvl w:val="0"/>
-          <w:numId w:val="9"/>
-        </w:numPr>
-        <w:tabs>
-          <w:tab w:val="left" w:pos="7920"/>
-        </w:tabs>
-        <w:ind w:left="360"/>
-        <w:rPr>
-          <w:lang w:val="fr-FR"/>
-        </w:rPr>
-      </w:pPr>
-      <w:r>
-        <w:rPr>
-          <w:lang w:val="fr-FR"/>
-        </w:rPr>
-        <w:t>Qu’est-ce qu’Internet ?</w:t>
+        <w:t>O</w:t>
+      </w:r>
+      <w:r>
+        <w:rPr>
+          <w:lang w:val="fr-FR"/>
+        </w:rPr>
+        <w:t>n peut imaginer 2 niveaux</w:t>
+      </w:r>
+      <w:r>
+        <w:rPr>
+          <w:lang w:val="fr-FR"/>
+        </w:rPr>
+        <w:t xml:space="preserve"> pour faire simple</w:t>
+      </w:r>
+      <w:r>
+        <w:rPr>
+          <w:lang w:val="fr-FR"/>
+        </w:rPr>
+        <w:t>.</w:t>
       </w:r>
     </w:p>
     <w:p>
@@ -139,31 +129,27 @@
         <w:rPr>
           <w:lang w:val="fr-FR"/>
         </w:rPr>
-        <w:t>Internet est un grand réseau de réseaux.</w:t>
-      </w:r>
-      <w:r>
-        <w:rPr>
-          <w:lang w:val="fr-FR"/>
-        </w:rPr>
-        <w:t xml:space="preserve"> </w:t>
-      </w:r>
-      <w:r>
-        <w:rPr>
-          <w:lang w:val="fr-FR"/>
-        </w:rPr>
-        <w:t>O</w:t>
-      </w:r>
-      <w:r>
-        <w:rPr>
-          <w:lang w:val="fr-FR"/>
-        </w:rPr>
-        <w:t>n peut imaginer 2 niveaux</w:t>
-      </w:r>
-      <w:r>
-        <w:rPr>
-          <w:lang w:val="fr-FR"/>
-        </w:rPr>
-        <w:t xml:space="preserve"> pour faire simple</w:t>
+        <w:t xml:space="preserve">Internet est un grand réseau </w:t>
+      </w:r>
+      <w:r>
+        <w:rPr>
+          <w:u w:val="single"/>
+          <w:lang w:val="fr-FR"/>
+        </w:rPr>
+        <w:t>public</w:t>
+      </w:r>
+      <w:r>
+        <w:rPr>
+          <w:lang w:val="fr-FR"/>
+        </w:rPr>
+        <w:t xml:space="preserve"> interconnectant de nombreux réseaux </w:t>
+      </w:r>
+      <w:r>
+        <w:rPr>
+          <w:u w:val="single"/>
+          <w:lang w:val="fr-FR"/>
+        </w:rPr>
+        <w:t>privés</w:t>
       </w:r>
       <w:r>
         <w:rPr>
@@ -191,27 +177,13 @@
         <w:rPr>
           <w:lang w:val="fr-FR"/>
         </w:rPr>
-        <w:t xml:space="preserve">Internet est un grand réseau </w:t>
-      </w:r>
-      <w:r>
-        <w:rPr>
-          <w:u w:val="single"/>
-          <w:lang w:val="fr-FR"/>
-        </w:rPr>
-        <w:t>public</w:t>
-      </w:r>
-      <w:r>
-        <w:rPr>
-          <w:lang w:val="fr-FR"/>
-        </w:rPr>
-        <w:t xml:space="preserve"> interconnectant de nombreux réseaux </w:t>
-      </w:r>
-      <w:r>
-        <w:rPr>
-          <w:u w:val="single"/>
-          <w:lang w:val="fr-FR"/>
-        </w:rPr>
-        <w:t>privés</w:t>
+        <w:t xml:space="preserve">On peut imaginer qu’Internet est une ville avec des immeubles. </w:t>
+      </w:r>
+      <w:r>
+        <w:rPr>
+          <w:lang w:val="fr-FR"/>
+        </w:rPr>
+        <w:t>Chaque immeuble a une adresse publique, et contient des adresse privées (les numéros d’appartement)</w:t>
       </w:r>
       <w:r>
         <w:rPr>
@@ -239,19 +211,148 @@
         <w:rPr>
           <w:lang w:val="fr-FR"/>
         </w:rPr>
-        <w:t xml:space="preserve">On peut imaginer qu’Internet est une ville avec des immeubles. </w:t>
-      </w:r>
-      <w:r>
-        <w:rPr>
-          <w:lang w:val="fr-FR"/>
-        </w:rPr>
-        <w:t>Chaque immeuble a une adresse publique, et contient des adresse privées (les numéros d’appartement)</w:t>
-      </w:r>
-      <w:r>
-        <w:rPr>
-          <w:lang w:val="fr-FR"/>
-        </w:rPr>
-        <w:t>.</w:t>
+        <w:t xml:space="preserve">Sur </w:t>
+      </w:r>
+      <w:r>
+        <w:rPr>
+          <w:lang w:val="fr-FR"/>
+        </w:rPr>
+        <w:t>Internet, u</w:t>
+      </w:r>
+      <w:r>
+        <w:rPr>
+          <w:lang w:val="fr-FR"/>
+        </w:rPr>
+        <w:t xml:space="preserve">ne adresse publique </w:t>
+      </w:r>
+      <w:r>
+        <w:rPr>
+          <w:lang w:val="fr-FR"/>
+        </w:rPr>
+        <w:t>correspond généralement à</w:t>
+      </w:r>
+      <w:r>
+        <w:rPr>
+          <w:lang w:val="fr-FR"/>
+        </w:rPr>
+        <w:t xml:space="preserve"> </w:t>
+      </w:r>
+      <w:r>
+        <w:rPr>
+          <w:lang w:val="fr-FR"/>
+        </w:rPr>
+        <w:t xml:space="preserve">: </w:t>
+      </w:r>
+    </w:p>
+    <w:p>
+      <w:pPr>
+        <w:pStyle w:val="Paragraphedeliste"/>
+        <w:numPr>
+          <w:ilvl w:val="2"/>
+          <w:numId w:val="9"/>
+        </w:numPr>
+        <w:tabs>
+          <w:tab w:val="left" w:pos="7920"/>
+        </w:tabs>
+        <w:rPr>
+          <w:lang w:val="fr-FR"/>
+        </w:rPr>
+      </w:pPr>
+      <w:r>
+        <w:rPr>
+          <w:lang w:val="fr-FR"/>
+        </w:rPr>
+        <w:t>U</w:t>
+      </w:r>
+      <w:r>
+        <w:rPr>
+          <w:lang w:val="fr-FR"/>
+        </w:rPr>
+        <w:t xml:space="preserve">n routeur </w:t>
+      </w:r>
+      <w:r>
+        <w:rPr>
+          <w:lang w:val="fr-FR"/>
+        </w:rPr>
+        <w:t xml:space="preserve">passerelle </w:t>
+      </w:r>
+      <w:r>
+        <w:rPr>
+          <w:lang w:val="fr-FR"/>
+        </w:rPr>
+        <w:t xml:space="preserve">vers </w:t>
+      </w:r>
+      <w:r>
+        <w:rPr>
+          <w:lang w:val="fr-FR"/>
+        </w:rPr>
+        <w:t>un réseau privé.</w:t>
+      </w:r>
+      <w:r>
+        <w:rPr>
+          <w:lang w:val="fr-FR"/>
+        </w:rPr>
+        <w:t xml:space="preserve"> (Un immeuble d’appartements)</w:t>
+      </w:r>
+    </w:p>
+    <w:p>
+      <w:pPr>
+        <w:pStyle w:val="Paragraphedeliste"/>
+        <w:numPr>
+          <w:ilvl w:val="2"/>
+          <w:numId w:val="9"/>
+        </w:numPr>
+        <w:tabs>
+          <w:tab w:val="left" w:pos="7920"/>
+        </w:tabs>
+        <w:rPr>
+          <w:lang w:val="fr-FR"/>
+        </w:rPr>
+      </w:pPr>
+      <w:r>
+        <w:rPr>
+          <w:lang w:val="fr-FR"/>
+        </w:rPr>
+        <w:t>Un ordinateur directement connecté à internet. (</w:t>
+      </w:r>
+      <w:r>
+        <w:rPr>
+          <w:lang w:val="fr-FR"/>
+        </w:rPr>
+        <w:t>Une</w:t>
+      </w:r>
+      <w:r>
+        <w:rPr>
+          <w:lang w:val="fr-FR"/>
+        </w:rPr>
+        <w:t xml:space="preserve"> maison)</w:t>
+      </w:r>
+    </w:p>
+    <w:p>
+      <w:pPr>
+        <w:pStyle w:val="Paragraphedeliste"/>
+        <w:numPr>
+          <w:ilvl w:val="2"/>
+          <w:numId w:val="9"/>
+        </w:numPr>
+        <w:tabs>
+          <w:tab w:val="left" w:pos="7920"/>
+        </w:tabs>
+        <w:rPr>
+          <w:lang w:val="fr-FR"/>
+        </w:rPr>
+      </w:pPr>
+      <w:r>
+        <w:rPr>
+          <w:lang w:val="fr-FR"/>
+        </w:rPr>
+        <w:t xml:space="preserve">Un routeur </w:t>
+      </w:r>
+      <w:r>
+        <w:rPr>
+          <w:lang w:val="fr-FR"/>
+        </w:rPr>
+        <w:t>responsable du routage public (Un centre postal)</w:t>
       </w:r>
     </w:p>
     <w:p>
@@ -273,170 +374,19 @@
         <w:rPr>
           <w:lang w:val="fr-FR"/>
         </w:rPr>
-        <w:t xml:space="preserve">Sur </w:t>
-      </w:r>
-      <w:r>
-        <w:rPr>
-          <w:lang w:val="fr-FR"/>
-        </w:rPr>
-        <w:t>Internet, u</w:t>
-      </w:r>
-      <w:r>
-        <w:rPr>
-          <w:lang w:val="fr-FR"/>
-        </w:rPr>
-        <w:t xml:space="preserve">ne adresse publique </w:t>
-      </w:r>
-      <w:r>
-        <w:rPr>
-          <w:lang w:val="fr-FR"/>
-        </w:rPr>
-        <w:t>correspond généralement à</w:t>
+        <w:t>Un routeur passerelle</w:t>
+      </w:r>
+      <w:r>
+        <w:rPr>
+          <w:lang w:val="fr-FR"/>
+        </w:rPr>
+        <w:t xml:space="preserve"> (typiquement une Box internet)</w:t>
       </w:r>
       <w:r>
         <w:rPr>
           <w:lang w:val="fr-FR"/>
         </w:rPr>
         <w:t xml:space="preserve"> </w:t>
-      </w:r>
-      <w:r>
-        <w:rPr>
-          <w:lang w:val="fr-FR"/>
-        </w:rPr>
-        <w:t xml:space="preserve">: </w:t>
-      </w:r>
-    </w:p>
-    <w:p>
-      <w:pPr>
-        <w:pStyle w:val="Paragraphedeliste"/>
-        <w:numPr>
-          <w:ilvl w:val="2"/>
-          <w:numId w:val="9"/>
-        </w:numPr>
-        <w:tabs>
-          <w:tab w:val="left" w:pos="7920"/>
-        </w:tabs>
-        <w:rPr>
-          <w:lang w:val="fr-FR"/>
-        </w:rPr>
-      </w:pPr>
-      <w:r>
-        <w:rPr>
-          <w:lang w:val="fr-FR"/>
-        </w:rPr>
-        <w:t>U</w:t>
-      </w:r>
-      <w:r>
-        <w:rPr>
-          <w:lang w:val="fr-FR"/>
-        </w:rPr>
-        <w:t xml:space="preserve">n routeur </w:t>
-      </w:r>
-      <w:r>
-        <w:rPr>
-          <w:lang w:val="fr-FR"/>
-        </w:rPr>
-        <w:t xml:space="preserve">passerelle </w:t>
-      </w:r>
-      <w:r>
-        <w:rPr>
-          <w:lang w:val="fr-FR"/>
-        </w:rPr>
-        <w:t xml:space="preserve">vers </w:t>
-      </w:r>
-      <w:r>
-        <w:rPr>
-          <w:lang w:val="fr-FR"/>
-        </w:rPr>
-        <w:t>un réseau privé.</w:t>
-      </w:r>
-      <w:r>
-        <w:rPr>
-          <w:lang w:val="fr-FR"/>
-        </w:rPr>
-        <w:t xml:space="preserve"> (Un immeuble d’appartements)</w:t>
-      </w:r>
-    </w:p>
-    <w:p>
-      <w:pPr>
-        <w:pStyle w:val="Paragraphedeliste"/>
-        <w:numPr>
-          <w:ilvl w:val="2"/>
-          <w:numId w:val="9"/>
-        </w:numPr>
-        <w:tabs>
-          <w:tab w:val="left" w:pos="7920"/>
-        </w:tabs>
-        <w:rPr>
-          <w:lang w:val="fr-FR"/>
-        </w:rPr>
-      </w:pPr>
-      <w:r>
-        <w:rPr>
-          <w:lang w:val="fr-FR"/>
-        </w:rPr>
-        <w:t>Un ordinateur directement connecté à internet. (</w:t>
-      </w:r>
-      <w:r>
-        <w:rPr>
-          <w:lang w:val="fr-FR"/>
-        </w:rPr>
-        <w:t>Une</w:t>
-      </w:r>
-      <w:r>
-        <w:rPr>
-          <w:lang w:val="fr-FR"/>
-        </w:rPr>
-        <w:t xml:space="preserve"> maison)</w:t>
-      </w:r>
-    </w:p>
-    <w:p>
-      <w:pPr>
-        <w:pStyle w:val="Paragraphedeliste"/>
-        <w:numPr>
-          <w:ilvl w:val="2"/>
-          <w:numId w:val="9"/>
-        </w:numPr>
-        <w:tabs>
-          <w:tab w:val="left" w:pos="7920"/>
-        </w:tabs>
-        <w:rPr>
-          <w:lang w:val="fr-FR"/>
-        </w:rPr>
-      </w:pPr>
-      <w:r>
-        <w:rPr>
-          <w:lang w:val="fr-FR"/>
-        </w:rPr>
-        <w:t xml:space="preserve">Un routeur </w:t>
-      </w:r>
-      <w:r>
-        <w:rPr>
-          <w:lang w:val="fr-FR"/>
-        </w:rPr>
-        <w:t>responsable du routage public (Un centre postal)</w:t>
-      </w:r>
-    </w:p>
-    <w:p>
-      <w:pPr>
-        <w:pStyle w:val="Paragraphedeliste"/>
-        <w:numPr>
-          <w:ilvl w:val="1"/>
-          <w:numId w:val="9"/>
-        </w:numPr>
-        <w:tabs>
-          <w:tab w:val="left" w:pos="7920"/>
-        </w:tabs>
-        <w:ind w:left="1080"/>
-        <w:rPr>
-          <w:lang w:val="fr-FR"/>
-        </w:rPr>
-      </w:pPr>
-      <w:r>
-        <w:rPr>
-          <w:lang w:val="fr-FR"/>
-        </w:rPr>
-        <w:t xml:space="preserve">Un routeur passerelle </w:t>
       </w:r>
       <w:r>
         <w:rPr>

--- a/src/snt/reseaux-02-internet-paquets.docx
+++ b/src/snt/reseaux-02-internet-paquets.docx
@@ -452,7 +452,19 @@
         <w:rPr>
           <w:lang w:val="fr-FR"/>
         </w:rPr>
-        <w:t xml:space="preserve"> (C’est un concierge qui surveille qui a envoyé quoi à qui, pour pouvoir rediriger le courrier entrant vers le bon numéro d’appartement)</w:t>
+        <w:t xml:space="preserve"> (C’est un concierge qui surveille qui a envoyé quoi à qui, pour pouvoir rediriger le courrier entrant</w:t>
+      </w:r>
+      <w:r>
+        <w:rPr>
+          <w:lang w:val="fr-FR"/>
+        </w:rPr>
+        <w:t xml:space="preserve"> dans l’immeuble</w:t>
+      </w:r>
+      <w:r>
+        <w:rPr>
+          <w:lang w:val="fr-FR"/>
+        </w:rPr>
+        <w:t xml:space="preserve"> vers le bon numéro d’appartement)</w:t>
       </w:r>
     </w:p>
     <w:p>
@@ -488,6 +500,12 @@
         </w:rPr>
         <w:t>réseaux ?</w:t>
       </w:r>
+      <w:r>
+        <w:rPr>
+          <w:lang w:val="fr-FR"/>
+        </w:rPr>
+        <w:t xml:space="preserve"> Pourquoi pas un seul grand réseau ?</w:t>
+      </w:r>
     </w:p>
     <w:p>
       <w:pPr>
@@ -833,7 +851,25 @@
         <w:rPr>
           <w:lang w:val="fr-FR"/>
         </w:rPr>
-        <w:t>Internet utilise la même idée que la poste</w:t>
+        <w:t xml:space="preserve">Internet </w:t>
+      </w:r>
+      <w:r>
+        <w:rPr>
+          <w:lang w:val="fr-FR"/>
+        </w:rPr>
+        <w:t>est un réseau hiérarchisé, qui</w:t>
+      </w:r>
+      <w:r>
+        <w:rPr>
+          <w:lang w:val="fr-FR"/>
+        </w:rPr>
+        <w:t xml:space="preserve"> suit la </w:t>
+      </w:r>
+      <w:r>
+        <w:rPr>
+          <w:lang w:val="fr-FR"/>
+        </w:rPr>
+        <w:t>même idée que la poste</w:t>
       </w:r>
       <w:r>
         <w:rPr>
@@ -917,19 +953,19 @@
         <w:rPr>
           <w:lang w:val="fr-FR"/>
         </w:rPr>
-        <w:t xml:space="preserve">Ils concentrent les messages, pour en transporter beaucoup à la fois dans des </w:t>
-      </w:r>
-      <w:r>
-        <w:rPr>
-          <w:lang w:val="fr-FR"/>
-        </w:rPr>
-        <w:t>gros</w:t>
-      </w:r>
-      <w:r>
-        <w:rPr>
-          <w:lang w:val="fr-FR"/>
-        </w:rPr>
-        <w:t xml:space="preserve"> câbles, puis les dispersent</w:t>
+        <w:t>Ils concentrent les messages, pour en transporter beaucoup à la fois dans des câbles</w:t>
+      </w:r>
+      <w:r>
+        <w:rPr>
+          <w:lang w:val="fr-FR"/>
+        </w:rPr>
+        <w:t xml:space="preserve"> de plus en plus gros</w:t>
+      </w:r>
+      <w:r>
+        <w:rPr>
+          <w:lang w:val="fr-FR"/>
+        </w:rPr>
+        <w:t>, puis les dispersent</w:t>
       </w:r>
       <w:r>
         <w:rPr>
@@ -989,13 +1025,13 @@
         <w:rPr>
           <w:lang w:val="fr-FR"/>
         </w:rPr>
-        <w:t xml:space="preserve"> ainsi</w:t>
-      </w:r>
-      <w:r>
-        <w:rPr>
-          <w:lang w:val="fr-FR"/>
-        </w:rPr>
-        <w:t xml:space="preserve"> hiérarchisée </w:t>
+        <w:t xml:space="preserve"> </w:t>
+      </w:r>
+      <w:r>
+        <w:rPr>
+          <w:lang w:val="fr-FR"/>
+        </w:rPr>
+        <w:t xml:space="preserve">hiérarchisée </w:t>
       </w:r>
       <w:r>
         <w:rPr>

--- a/src/snt/reseaux-02-internet-paquets.docx
+++ b/src/snt/reseaux-02-internet-paquets.docx
@@ -1,6 +1,6 @@
 
 <file path=word/document.xml><?xml version="1.0" encoding="utf-8"?>
-<w:document xmlns:wpc="http://schemas.microsoft.com/office/word/2010/wordprocessingCanvas" xmlns:cx="http://schemas.microsoft.com/office/drawing/2014/chartex" xmlns:cx1="http://schemas.microsoft.com/office/drawing/2015/9/8/chartex" xmlns:cx2="http://schemas.microsoft.com/office/drawing/2015/10/21/chartex" xmlns:cx3="http://schemas.microsoft.com/office/drawing/2016/5/9/chartex" xmlns:cx4="http://schemas.microsoft.com/office/drawing/2016/5/10/chartex" xmlns:cx5="http://schemas.microsoft.com/office/drawing/2016/5/11/chartex" xmlns:cx6="http://schemas.microsoft.com/office/drawing/2016/5/12/chartex" xmlns:cx7="http://schemas.microsoft.com/office/drawing/2016/5/13/chartex" xmlns:cx8="http://schemas.microsoft.com/office/drawing/2016/5/14/chartex" xmlns:mc="http://schemas.openxmlformats.org/markup-compatibility/2006" xmlns:aink="http://schemas.microsoft.com/office/drawing/2016/ink" xmlns:am3d="http://schemas.microsoft.com/office/drawing/2017/model3d" xmlns:o="urn:schemas-microsoft-com:office:office" xmlns:oel="http://schemas.microsoft.com/office/2019/extlst" xmlns:r="http://schemas.openxmlformats.org/officeDocument/2006/relationships" xmlns:m="http://schemas.openxmlformats.org/officeDocument/2006/math" xmlns:v="urn:schemas-microsoft-com:vml" xmlns:wp14="http://schemas.microsoft.com/office/word/2010/wordprocessingDrawing" xmlns:wp="http://schemas.openxmlformats.org/drawingml/2006/wordprocessingDrawing" xmlns:w10="urn:schemas-microsoft-com:office:word" xmlns:w="http://schemas.openxmlformats.org/wordprocessingml/2006/main" xmlns:w14="http://schemas.microsoft.com/office/word/2010/wordml" xmlns:w15="http://schemas.microsoft.com/office/word/2012/wordml" xmlns:w16cex="http://schemas.microsoft.com/office/word/2018/wordml/cex" xmlns:w16cid="http://schemas.microsoft.com/office/word/2016/wordml/cid" xmlns:w16="http://schemas.microsoft.com/office/word/2018/wordml" xmlns:w16sdtdh="http://schemas.microsoft.com/office/word/2020/wordml/sdtdatahash" xmlns:w16se="http://schemas.microsoft.com/office/word/2015/wordml/symex" xmlns:wpg="http://schemas.microsoft.com/office/word/2010/wordprocessingGroup" xmlns:wpi="http://schemas.microsoft.com/office/word/2010/wordprocessingInk" xmlns:wne="http://schemas.microsoft.com/office/word/2006/wordml" xmlns:wps="http://schemas.microsoft.com/office/word/2010/wordprocessingShape" mc:Ignorable="w14 w15 w16se w16cid w16 w16cex w16sdtdh wp14">
+<w:document xmlns:wpc="http://schemas.microsoft.com/office/word/2010/wordprocessingCanvas" xmlns:cx="http://schemas.microsoft.com/office/drawing/2014/chartex" xmlns:cx1="http://schemas.microsoft.com/office/drawing/2015/9/8/chartex" xmlns:cx2="http://schemas.microsoft.com/office/drawing/2015/10/21/chartex" xmlns:cx3="http://schemas.microsoft.com/office/drawing/2016/5/9/chartex" xmlns:cx4="http://schemas.microsoft.com/office/drawing/2016/5/10/chartex" xmlns:cx5="http://schemas.microsoft.com/office/drawing/2016/5/11/chartex" xmlns:cx6="http://schemas.microsoft.com/office/drawing/2016/5/12/chartex" xmlns:cx7="http://schemas.microsoft.com/office/drawing/2016/5/13/chartex" xmlns:cx8="http://schemas.microsoft.com/office/drawing/2016/5/14/chartex" xmlns:mc="http://schemas.openxmlformats.org/markup-compatibility/2006" xmlns:aink="http://schemas.microsoft.com/office/drawing/2016/ink" xmlns:am3d="http://schemas.microsoft.com/office/drawing/2017/model3d" xmlns:o="urn:schemas-microsoft-com:office:office" xmlns:oel="http://schemas.microsoft.com/office/2019/extlst" xmlns:r="http://schemas.openxmlformats.org/officeDocument/2006/relationships" xmlns:m="http://schemas.openxmlformats.org/officeDocument/2006/math" xmlns:v="urn:schemas-microsoft-com:vml" xmlns:wp14="http://schemas.microsoft.com/office/word/2010/wordprocessingDrawing" xmlns:wp="http://schemas.openxmlformats.org/drawingml/2006/wordprocessingDrawing" xmlns:w10="urn:schemas-microsoft-com:office:word" xmlns:w="http://schemas.openxmlformats.org/wordprocessingml/2006/main" xmlns:w14="http://schemas.microsoft.com/office/word/2010/wordml" xmlns:w15="http://schemas.microsoft.com/office/word/2012/wordml" xmlns:w16cex="http://schemas.microsoft.com/office/word/2018/wordml/cex" xmlns:w16cid="http://schemas.microsoft.com/office/word/2016/wordml/cid" xmlns:w16="http://schemas.microsoft.com/office/word/2018/wordml" xmlns:w16du="http://schemas.microsoft.com/office/word/2023/wordml/word16du" xmlns:w16sdtdh="http://schemas.microsoft.com/office/word/2020/wordml/sdtdatahash" xmlns:w16se="http://schemas.microsoft.com/office/word/2015/wordml/symex" xmlns:wpg="http://schemas.microsoft.com/office/word/2010/wordprocessingGroup" xmlns:wpi="http://schemas.microsoft.com/office/word/2010/wordprocessingInk" xmlns:wne="http://schemas.microsoft.com/office/word/2006/wordml" xmlns:wps="http://schemas.microsoft.com/office/word/2010/wordprocessingShape" mc:Ignorable="w14 w15 w16se w16cid w16 w16cex w16sdtdh w16du wp14">
   <w:body>
     <w:p>
       <w:pPr>
@@ -18,6 +18,13 @@
     </w:p>
     <w:p>
       <w:pPr>
+        <w:rPr>
+          <w:lang w:val="fr-FR"/>
+        </w:rPr>
+      </w:pPr>
+    </w:p>
+    <w:p>
+      <w:pPr>
         <w:pStyle w:val="Titre2"/>
         <w:rPr>
           <w:lang w:val="fr-FR"/>
@@ -35,6 +42,13 @@
         </w:rPr>
         <w:t>nternet</w:t>
       </w:r>
+    </w:p>
+    <w:p>
+      <w:pPr>
+        <w:rPr>
+          <w:lang w:val="fr-FR"/>
+        </w:rPr>
+      </w:pPr>
     </w:p>
     <w:p>
       <w:pPr>
@@ -177,19 +191,148 @@
         <w:rPr>
           <w:lang w:val="fr-FR"/>
         </w:rPr>
-        <w:t xml:space="preserve">On peut imaginer qu’Internet est une ville avec des immeubles. </w:t>
-      </w:r>
-      <w:r>
-        <w:rPr>
-          <w:lang w:val="fr-FR"/>
-        </w:rPr>
-        <w:t>Chaque immeuble a une adresse publique, et contient des adresse privées (les numéros d’appartement)</w:t>
-      </w:r>
-      <w:r>
-        <w:rPr>
-          <w:lang w:val="fr-FR"/>
-        </w:rPr>
-        <w:t>.</w:t>
+        <w:t>I</w:t>
+      </w:r>
+      <w:r>
+        <w:rPr>
+          <w:lang w:val="fr-FR"/>
+        </w:rPr>
+        <w:t>l y a des adresses publiques et privées.</w:t>
+      </w:r>
+      <w:r>
+        <w:rPr>
+          <w:lang w:val="fr-FR"/>
+        </w:rPr>
+        <w:t xml:space="preserve"> </w:t>
+      </w:r>
+      <w:r>
+        <w:rPr>
+          <w:lang w:val="fr-FR"/>
+        </w:rPr>
+        <w:t>U</w:t>
+      </w:r>
+      <w:r>
+        <w:rPr>
+          <w:lang w:val="fr-FR"/>
+        </w:rPr>
+        <w:t xml:space="preserve">ne adresse publique </w:t>
+      </w:r>
+      <w:r>
+        <w:rPr>
+          <w:lang w:val="fr-FR"/>
+        </w:rPr>
+        <w:t>représente généralement</w:t>
+      </w:r>
+      <w:r>
+        <w:rPr>
+          <w:lang w:val="fr-FR"/>
+        </w:rPr>
+        <w:t xml:space="preserve"> </w:t>
+      </w:r>
+      <w:r>
+        <w:rPr>
+          <w:lang w:val="fr-FR"/>
+        </w:rPr>
+        <w:t xml:space="preserve">: </w:t>
+      </w:r>
+    </w:p>
+    <w:p>
+      <w:pPr>
+        <w:pStyle w:val="Paragraphedeliste"/>
+        <w:numPr>
+          <w:ilvl w:val="2"/>
+          <w:numId w:val="9"/>
+        </w:numPr>
+        <w:tabs>
+          <w:tab w:val="left" w:pos="7920"/>
+        </w:tabs>
+        <w:rPr>
+          <w:lang w:val="fr-FR"/>
+        </w:rPr>
+      </w:pPr>
+      <w:r>
+        <w:rPr>
+          <w:lang w:val="fr-FR"/>
+        </w:rPr>
+        <w:t xml:space="preserve">Un ordinateur directement connecté à internet. </w:t>
+      </w:r>
+    </w:p>
+    <w:p>
+      <w:pPr>
+        <w:pStyle w:val="Paragraphedeliste"/>
+        <w:numPr>
+          <w:ilvl w:val="2"/>
+          <w:numId w:val="9"/>
+        </w:numPr>
+        <w:tabs>
+          <w:tab w:val="left" w:pos="7920"/>
+        </w:tabs>
+        <w:rPr>
+          <w:lang w:val="fr-FR"/>
+        </w:rPr>
+      </w:pPr>
+      <w:r>
+        <w:rPr>
+          <w:lang w:val="fr-FR"/>
+        </w:rPr>
+        <w:t>U</w:t>
+      </w:r>
+      <w:r>
+        <w:rPr>
+          <w:lang w:val="fr-FR"/>
+        </w:rPr>
+        <w:t xml:space="preserve">n routeur </w:t>
+      </w:r>
+      <w:r>
+        <w:rPr>
+          <w:lang w:val="fr-FR"/>
+        </w:rPr>
+        <w:t xml:space="preserve">passerelle </w:t>
+      </w:r>
+      <w:r>
+        <w:rPr>
+          <w:lang w:val="fr-FR"/>
+        </w:rPr>
+        <w:t xml:space="preserve">vers </w:t>
+      </w:r>
+      <w:r>
+        <w:rPr>
+          <w:lang w:val="fr-FR"/>
+        </w:rPr>
+        <w:t>un réseau privé.</w:t>
+      </w:r>
+      <w:r>
+        <w:rPr>
+          <w:lang w:val="fr-FR"/>
+        </w:rPr>
+        <w:t xml:space="preserve"> </w:t>
+      </w:r>
+    </w:p>
+    <w:p>
+      <w:pPr>
+        <w:pStyle w:val="Paragraphedeliste"/>
+        <w:numPr>
+          <w:ilvl w:val="2"/>
+          <w:numId w:val="9"/>
+        </w:numPr>
+        <w:tabs>
+          <w:tab w:val="left" w:pos="7920"/>
+        </w:tabs>
+        <w:rPr>
+          <w:lang w:val="fr-FR"/>
+        </w:rPr>
+      </w:pPr>
+      <w:r>
+        <w:rPr>
+          <w:lang w:val="fr-FR"/>
+        </w:rPr>
+        <w:t xml:space="preserve">Un routeur </w:t>
+      </w:r>
+      <w:r>
+        <w:rPr>
+          <w:lang w:val="fr-FR"/>
+        </w:rPr>
+        <w:t xml:space="preserve">public </w:t>
       </w:r>
     </w:p>
     <w:p>
@@ -211,25 +354,7 @@
         <w:rPr>
           <w:lang w:val="fr-FR"/>
         </w:rPr>
-        <w:t xml:space="preserve">Sur </w:t>
-      </w:r>
-      <w:r>
-        <w:rPr>
-          <w:lang w:val="fr-FR"/>
-        </w:rPr>
-        <w:t>Internet, u</w:t>
-      </w:r>
-      <w:r>
-        <w:rPr>
-          <w:lang w:val="fr-FR"/>
-        </w:rPr>
-        <w:t xml:space="preserve">ne adresse publique </w:t>
-      </w:r>
-      <w:r>
-        <w:rPr>
-          <w:lang w:val="fr-FR"/>
-        </w:rPr>
-        <w:t>correspond généralement à</w:t>
+        <w:t>Un routeur passerelle</w:t>
       </w:r>
       <w:r>
         <w:rPr>
@@ -241,118 +366,161 @@
         <w:rPr>
           <w:lang w:val="fr-FR"/>
         </w:rPr>
-        <w:t xml:space="preserve">: </w:t>
+        <w:t>organise la communication</w:t>
+      </w:r>
+      <w:r>
+        <w:rPr>
+          <w:lang w:val="fr-FR"/>
+        </w:rPr>
+        <w:t xml:space="preserve"> entre</w:t>
+      </w:r>
+      <w:r>
+        <w:rPr>
+          <w:lang w:val="fr-FR"/>
+        </w:rPr>
+        <w:t xml:space="preserve"> des </w:t>
+      </w:r>
+      <w:r>
+        <w:rPr>
+          <w:lang w:val="fr-FR"/>
+        </w:rPr>
+        <w:t>adresse</w:t>
+      </w:r>
+      <w:r>
+        <w:rPr>
+          <w:lang w:val="fr-FR"/>
+        </w:rPr>
+        <w:t>s</w:t>
+      </w:r>
+      <w:r>
+        <w:rPr>
+          <w:lang w:val="fr-FR"/>
+        </w:rPr>
+        <w:t xml:space="preserve"> privées </w:t>
+      </w:r>
+      <w:r>
+        <w:rPr>
+          <w:lang w:val="fr-FR"/>
+        </w:rPr>
+        <w:t>et d</w:t>
+      </w:r>
+      <w:r>
+        <w:rPr>
+          <w:lang w:val="fr-FR"/>
+        </w:rPr>
+        <w:t xml:space="preserve">es </w:t>
+      </w:r>
+      <w:r>
+        <w:rPr>
+          <w:lang w:val="fr-FR"/>
+        </w:rPr>
+        <w:t>adresses publiques</w:t>
+      </w:r>
+      <w:r>
+        <w:rPr>
+          <w:lang w:val="fr-FR"/>
+        </w:rPr>
+        <w:t>, en mémorisant les connexions</w:t>
+      </w:r>
+      <w:r>
+        <w:rPr>
+          <w:lang w:val="fr-FR"/>
+        </w:rPr>
+        <w:t>.</w:t>
+      </w:r>
+      <w:r>
+        <w:rPr>
+          <w:lang w:val="fr-FR"/>
+        </w:rPr>
+        <w:t xml:space="preserve"> Il s’agit en général d’une box Internet.</w:t>
+      </w:r>
+      <w:r>
+        <w:rPr>
+          <w:lang w:val="fr-FR"/>
+        </w:rPr>
+        <w:br/>
+      </w:r>
+      <w:r>
+        <w:rPr>
+          <w:lang w:val="fr-FR"/>
+        </w:rPr>
+        <w:t>Par métaphore,</w:t>
+      </w:r>
+      <w:r>
+        <w:rPr>
+          <w:lang w:val="fr-FR"/>
+        </w:rPr>
+        <w:t xml:space="preserve"> un réseau privé peut se voir comme un immeuble avec des numéros d’appartements (les adresses privées). Le routeur passerelle </w:t>
+      </w:r>
+      <w:r>
+        <w:rPr>
+          <w:lang w:val="fr-FR"/>
+        </w:rPr>
+        <w:t xml:space="preserve">est un concierge </w:t>
+      </w:r>
+      <w:r>
+        <w:rPr>
+          <w:lang w:val="fr-FR"/>
+        </w:rPr>
+        <w:t xml:space="preserve">à l’entrée de l’immeuble </w:t>
+      </w:r>
+      <w:r>
+        <w:rPr>
+          <w:lang w:val="fr-FR"/>
+        </w:rPr>
+        <w:t>qui surveille qui a envoyé quoi à qui, pour pouvoir rediriger le courrier entrant vers le bon numéro d’appartement</w:t>
+      </w:r>
+      <w:r>
+        <w:rPr>
+          <w:lang w:val="fr-FR"/>
+        </w:rPr>
+        <w:t>.</w:t>
+      </w:r>
+      <w:r>
+        <w:rPr>
+          <w:lang w:val="fr-FR"/>
+        </w:rPr>
+        <w:br/>
       </w:r>
     </w:p>
     <w:p>
       <w:pPr>
         <w:pStyle w:val="Paragraphedeliste"/>
         <w:numPr>
-          <w:ilvl w:val="2"/>
+          <w:ilvl w:val="0"/>
           <w:numId w:val="9"/>
         </w:numPr>
         <w:tabs>
           <w:tab w:val="left" w:pos="7920"/>
         </w:tabs>
-        <w:rPr>
-          <w:lang w:val="fr-FR"/>
-        </w:rPr>
-      </w:pPr>
-      <w:r>
-        <w:rPr>
-          <w:lang w:val="fr-FR"/>
-        </w:rPr>
-        <w:t>U</w:t>
-      </w:r>
-      <w:r>
-        <w:rPr>
-          <w:lang w:val="fr-FR"/>
-        </w:rPr>
-        <w:t xml:space="preserve">n routeur </w:t>
-      </w:r>
-      <w:r>
-        <w:rPr>
-          <w:lang w:val="fr-FR"/>
-        </w:rPr>
-        <w:t xml:space="preserve">passerelle </w:t>
-      </w:r>
-      <w:r>
-        <w:rPr>
-          <w:lang w:val="fr-FR"/>
-        </w:rPr>
-        <w:t xml:space="preserve">vers </w:t>
-      </w:r>
-      <w:r>
-        <w:rPr>
-          <w:lang w:val="fr-FR"/>
-        </w:rPr>
-        <w:t>un réseau privé.</w:t>
-      </w:r>
-      <w:r>
-        <w:rPr>
-          <w:lang w:val="fr-FR"/>
-        </w:rPr>
-        <w:t xml:space="preserve"> (Un immeuble d’appartements)</w:t>
-      </w:r>
-    </w:p>
-    <w:p>
-      <w:pPr>
-        <w:pStyle w:val="Paragraphedeliste"/>
-        <w:numPr>
-          <w:ilvl w:val="2"/>
-          <w:numId w:val="9"/>
-        </w:numPr>
-        <w:tabs>
-          <w:tab w:val="left" w:pos="7920"/>
-        </w:tabs>
-        <w:rPr>
-          <w:lang w:val="fr-FR"/>
-        </w:rPr>
-      </w:pPr>
-      <w:r>
-        <w:rPr>
-          <w:lang w:val="fr-FR"/>
-        </w:rPr>
-        <w:t>Un ordinateur directement connecté à internet. (</w:t>
-      </w:r>
-      <w:r>
-        <w:rPr>
-          <w:lang w:val="fr-FR"/>
-        </w:rPr>
-        <w:t>Une</w:t>
-      </w:r>
-      <w:r>
-        <w:rPr>
-          <w:lang w:val="fr-FR"/>
-        </w:rPr>
-        <w:t xml:space="preserve"> maison)</w:t>
-      </w:r>
-    </w:p>
-    <w:p>
-      <w:pPr>
-        <w:pStyle w:val="Paragraphedeliste"/>
-        <w:numPr>
-          <w:ilvl w:val="2"/>
-          <w:numId w:val="9"/>
-        </w:numPr>
-        <w:tabs>
-          <w:tab w:val="left" w:pos="7920"/>
-        </w:tabs>
-        <w:rPr>
-          <w:lang w:val="fr-FR"/>
-        </w:rPr>
-      </w:pPr>
-      <w:r>
-        <w:rPr>
-          <w:lang w:val="fr-FR"/>
-        </w:rPr>
-        <w:t xml:space="preserve">Un routeur </w:t>
-      </w:r>
-      <w:r>
-        <w:rPr>
-          <w:lang w:val="fr-FR"/>
-        </w:rPr>
-        <w:t>responsable du routage public (Un centre postal)</w:t>
+        <w:ind w:left="360"/>
+        <w:rPr>
+          <w:lang w:val="fr-FR"/>
+        </w:rPr>
+      </w:pPr>
+      <w:r>
+        <w:rPr>
+          <w:lang w:val="fr-FR"/>
+        </w:rPr>
+        <w:t xml:space="preserve">Pourquoi </w:t>
+      </w:r>
+      <w:r>
+        <w:rPr>
+          <w:lang w:val="fr-FR"/>
+        </w:rPr>
+        <w:t xml:space="preserve">plusieurs </w:t>
+      </w:r>
+      <w:r>
+        <w:rPr>
+          <w:lang w:val="fr-FR"/>
+        </w:rPr>
+        <w:t>réseaux ?</w:t>
+      </w:r>
+      <w:r>
+        <w:rPr>
+          <w:lang w:val="fr-FR"/>
+        </w:rPr>
+        <w:t xml:space="preserve"> Pourquoi pas un seul grand réseau ?</w:t>
       </w:r>
     </w:p>
     <w:p>
@@ -374,13 +542,25 @@
         <w:rPr>
           <w:lang w:val="fr-FR"/>
         </w:rPr>
-        <w:t>Un routeur passerelle</w:t>
-      </w:r>
-      <w:r>
-        <w:rPr>
-          <w:lang w:val="fr-FR"/>
-        </w:rPr>
-        <w:t xml:space="preserve"> (typiquement une Box internet)</w:t>
+        <w:t xml:space="preserve">Pour isoler </w:t>
+      </w:r>
+      <w:r>
+        <w:rPr>
+          <w:lang w:val="fr-FR"/>
+        </w:rPr>
+        <w:t>les</w:t>
+      </w:r>
+      <w:r>
+        <w:rPr>
+          <w:lang w:val="fr-FR"/>
+        </w:rPr>
+        <w:t xml:space="preserve"> réseau</w:t>
+      </w:r>
+      <w:r>
+        <w:rPr>
+          <w:lang w:val="fr-FR"/>
+        </w:rPr>
+        <w:t>x</w:t>
       </w:r>
       <w:r>
         <w:rPr>
@@ -392,119 +572,37 @@
         <w:rPr>
           <w:lang w:val="fr-FR"/>
         </w:rPr>
-        <w:t>organise la communication</w:t>
-      </w:r>
-      <w:r>
-        <w:rPr>
-          <w:lang w:val="fr-FR"/>
-        </w:rPr>
-        <w:t xml:space="preserve"> entre</w:t>
-      </w:r>
-      <w:r>
-        <w:rPr>
-          <w:lang w:val="fr-FR"/>
-        </w:rPr>
-        <w:t xml:space="preserve"> des </w:t>
-      </w:r>
-      <w:r>
-        <w:rPr>
-          <w:lang w:val="fr-FR"/>
-        </w:rPr>
-        <w:t>adresse</w:t>
-      </w:r>
-      <w:r>
-        <w:rPr>
-          <w:lang w:val="fr-FR"/>
-        </w:rPr>
-        <w:t>s</w:t>
-      </w:r>
-      <w:r>
-        <w:rPr>
-          <w:lang w:val="fr-FR"/>
-        </w:rPr>
-        <w:t xml:space="preserve"> privées </w:t>
-      </w:r>
-      <w:r>
-        <w:rPr>
-          <w:lang w:val="fr-FR"/>
-        </w:rPr>
-        <w:t>et d</w:t>
-      </w:r>
-      <w:r>
-        <w:rPr>
-          <w:lang w:val="fr-FR"/>
-        </w:rPr>
-        <w:t xml:space="preserve">es </w:t>
-      </w:r>
-      <w:r>
-        <w:rPr>
-          <w:lang w:val="fr-FR"/>
-        </w:rPr>
-        <w:t>adresses publiques</w:t>
+        <w:t>privés</w:t>
+      </w:r>
+      <w:r>
+        <w:rPr>
+          <w:lang w:val="fr-FR"/>
+        </w:rPr>
+        <w:t xml:space="preserve"> de l’extérieur</w:t>
+      </w:r>
+      <w:r>
+        <w:rPr>
+          <w:lang w:val="fr-FR"/>
+        </w:rPr>
+        <w:t>,</w:t>
+      </w:r>
+      <w:r>
+        <w:rPr>
+          <w:lang w:val="fr-FR"/>
+        </w:rPr>
+        <w:t xml:space="preserve"> </w:t>
+      </w:r>
+      <w:r>
+        <w:rPr>
+          <w:lang w:val="fr-FR"/>
+        </w:rPr>
+        <w:t>par sécurité</w:t>
       </w:r>
       <w:r>
         <w:rPr>
           <w:lang w:val="fr-FR"/>
         </w:rPr>
         <w:t>.</w:t>
-      </w:r>
-      <w:r>
-        <w:rPr>
-          <w:lang w:val="fr-FR"/>
-        </w:rPr>
-        <w:t xml:space="preserve"> (C’est un concierge qui surveille qui a envoyé quoi à qui, pour pouvoir rediriger le courrier entrant</w:t>
-      </w:r>
-      <w:r>
-        <w:rPr>
-          <w:lang w:val="fr-FR"/>
-        </w:rPr>
-        <w:t xml:space="preserve"> dans l’immeuble</w:t>
-      </w:r>
-      <w:r>
-        <w:rPr>
-          <w:lang w:val="fr-FR"/>
-        </w:rPr>
-        <w:t xml:space="preserve"> vers le bon numéro d’appartement)</w:t>
-      </w:r>
-    </w:p>
-    <w:p>
-      <w:pPr>
-        <w:pStyle w:val="Paragraphedeliste"/>
-        <w:numPr>
-          <w:ilvl w:val="0"/>
-          <w:numId w:val="9"/>
-        </w:numPr>
-        <w:tabs>
-          <w:tab w:val="left" w:pos="7920"/>
-        </w:tabs>
-        <w:ind w:left="360"/>
-        <w:rPr>
-          <w:lang w:val="fr-FR"/>
-        </w:rPr>
-      </w:pPr>
-      <w:r>
-        <w:rPr>
-          <w:lang w:val="fr-FR"/>
-        </w:rPr>
-        <w:t xml:space="preserve">Pourquoi </w:t>
-      </w:r>
-      <w:r>
-        <w:rPr>
-          <w:lang w:val="fr-FR"/>
-        </w:rPr>
-        <w:t xml:space="preserve">plusieurs </w:t>
-      </w:r>
-      <w:r>
-        <w:rPr>
-          <w:lang w:val="fr-FR"/>
-        </w:rPr>
-        <w:t>réseaux ?</w:t>
-      </w:r>
-      <w:r>
-        <w:rPr>
-          <w:lang w:val="fr-FR"/>
-        </w:rPr>
-        <w:t xml:space="preserve"> Pourquoi pas un seul grand réseau ?</w:t>
       </w:r>
     </w:p>
     <w:p>
@@ -526,55 +624,19 @@
         <w:rPr>
           <w:lang w:val="fr-FR"/>
         </w:rPr>
-        <w:t xml:space="preserve">Pour isoler </w:t>
-      </w:r>
-      <w:r>
-        <w:rPr>
-          <w:lang w:val="fr-FR"/>
-        </w:rPr>
-        <w:t>les</w:t>
-      </w:r>
-      <w:r>
-        <w:rPr>
-          <w:lang w:val="fr-FR"/>
-        </w:rPr>
-        <w:t xml:space="preserve"> réseau</w:t>
-      </w:r>
-      <w:r>
-        <w:rPr>
-          <w:lang w:val="fr-FR"/>
-        </w:rPr>
-        <w:t>x</w:t>
-      </w:r>
-      <w:r>
-        <w:rPr>
-          <w:lang w:val="fr-FR"/>
-        </w:rPr>
-        <w:t xml:space="preserve"> </w:t>
-      </w:r>
-      <w:r>
-        <w:rPr>
-          <w:lang w:val="fr-FR"/>
-        </w:rPr>
-        <w:t>privés</w:t>
-      </w:r>
-      <w:r>
-        <w:rPr>
-          <w:lang w:val="fr-FR"/>
-        </w:rPr>
-        <w:t>,</w:t>
-      </w:r>
-      <w:r>
-        <w:rPr>
-          <w:lang w:val="fr-FR"/>
-        </w:rPr>
-        <w:t xml:space="preserve"> </w:t>
-      </w:r>
-      <w:r>
-        <w:rPr>
-          <w:lang w:val="fr-FR"/>
-        </w:rPr>
-        <w:t>par sécurité</w:t>
+        <w:t>Eviter des pannes</w:t>
+      </w:r>
+      <w:r>
+        <w:rPr>
+          <w:lang w:val="fr-FR"/>
+        </w:rPr>
+        <w:t xml:space="preserve"> générales en </w:t>
+      </w:r>
+      <w:r>
+        <w:rPr>
+          <w:lang w:val="fr-FR"/>
+        </w:rPr>
+        <w:t>rendant les autorités locales</w:t>
       </w:r>
       <w:r>
         <w:rPr>
@@ -586,10 +648,6 @@
     <w:p>
       <w:pPr>
         <w:pStyle w:val="Paragraphedeliste"/>
-        <w:numPr>
-          <w:ilvl w:val="1"/>
-          <w:numId w:val="9"/>
-        </w:numPr>
         <w:tabs>
           <w:tab w:val="left" w:pos="7920"/>
         </w:tabs>
@@ -598,30 +656,6 @@
           <w:lang w:val="fr-FR"/>
         </w:rPr>
       </w:pPr>
-      <w:r>
-        <w:rPr>
-          <w:lang w:val="fr-FR"/>
-        </w:rPr>
-        <w:t>Eviter des pannes</w:t>
-      </w:r>
-      <w:r>
-        <w:rPr>
-          <w:lang w:val="fr-FR"/>
-        </w:rPr>
-        <w:t xml:space="preserve"> générales en </w:t>
-      </w:r>
-      <w:r>
-        <w:rPr>
-          <w:lang w:val="fr-FR"/>
-        </w:rPr>
-        <w:t>rendant les autorités locales</w:t>
-      </w:r>
-      <w:r>
-        <w:rPr>
-          <w:lang w:val="fr-FR"/>
-        </w:rPr>
-        <w:t>.</w:t>
-      </w:r>
     </w:p>
     <w:p>
       <w:pPr>
@@ -654,6 +688,13 @@
         </w:rPr>
         <w:t> ?</w:t>
       </w:r>
+    </w:p>
+    <w:p>
+      <w:pPr>
+        <w:rPr>
+          <w:lang w:val="fr-FR"/>
+        </w:rPr>
+      </w:pPr>
     </w:p>
     <w:p>
       <w:pPr>
@@ -810,6 +851,12 @@
         </w:rPr>
         <w:t xml:space="preserve"> </w:t>
       </w:r>
+      <w:r>
+        <w:rPr>
+          <w:lang w:val="fr-FR"/>
+        </w:rPr>
+        <w:br/>
+      </w:r>
     </w:p>
     <w:p>
       <w:pPr>
@@ -857,13 +904,7 @@
         <w:rPr>
           <w:lang w:val="fr-FR"/>
         </w:rPr>
-        <w:t>est un réseau hiérarchisé, qui</w:t>
-      </w:r>
-      <w:r>
-        <w:rPr>
-          <w:lang w:val="fr-FR"/>
-        </w:rPr>
-        <w:t xml:space="preserve"> suit la </w:t>
+        <w:t xml:space="preserve">est un réseau hiérarchisé, qui suit la </w:t>
       </w:r>
       <w:r>
         <w:rPr>
@@ -905,7 +946,19 @@
         <w:rPr>
           <w:lang w:val="fr-FR"/>
         </w:rPr>
-        <w:t xml:space="preserve">Des routeurs publics </w:t>
+        <w:t xml:space="preserve">Il y a des </w:t>
+      </w:r>
+      <w:r>
+        <w:rPr>
+          <w:lang w:val="fr-FR"/>
+        </w:rPr>
+        <w:t xml:space="preserve">routeurs publics </w:t>
+      </w:r>
+      <w:r>
+        <w:rPr>
+          <w:lang w:val="fr-FR"/>
+        </w:rPr>
+        <w:t xml:space="preserve">qui </w:t>
       </w:r>
       <w:r>
         <w:rPr>
@@ -965,12 +1018,24 @@
         <w:rPr>
           <w:lang w:val="fr-FR"/>
         </w:rPr>
+        <w:t xml:space="preserve"> sur de longues distances</w:t>
+      </w:r>
+      <w:r>
+        <w:rPr>
+          <w:lang w:val="fr-FR"/>
+        </w:rPr>
         <w:t>, puis les dispersent</w:t>
       </w:r>
       <w:r>
         <w:rPr>
           <w:lang w:val="fr-FR"/>
         </w:rPr>
+        <w:t xml:space="preserve"> à l’arrivée</w:t>
+      </w:r>
+      <w:r>
+        <w:rPr>
+          <w:lang w:val="fr-FR"/>
+        </w:rPr>
         <w:t xml:space="preserve"> dans des câbles </w:t>
       </w:r>
       <w:r>
@@ -1003,59 +1068,47 @@
         </w:rPr>
         <w:t>.</w:t>
       </w:r>
-    </w:p>
-    <w:p>
-      <w:pPr>
-        <w:pStyle w:val="Paragraphedeliste"/>
-        <w:numPr>
-          <w:ilvl w:val="1"/>
-          <w:numId w:val="11"/>
-        </w:numPr>
-        <w:rPr>
-          <w:lang w:val="fr-FR"/>
-        </w:rPr>
-      </w:pPr>
-      <w:r>
-        <w:rPr>
-          <w:lang w:val="fr-FR"/>
-        </w:rPr>
-        <w:t>L’architecture d’Internet est</w:t>
-      </w:r>
-      <w:r>
-        <w:rPr>
-          <w:lang w:val="fr-FR"/>
-        </w:rPr>
-        <w:t xml:space="preserve"> </w:t>
-      </w:r>
-      <w:r>
-        <w:rPr>
-          <w:lang w:val="fr-FR"/>
-        </w:rPr>
-        <w:t xml:space="preserve">hiérarchisée </w:t>
-      </w:r>
-      <w:r>
-        <w:rPr>
-          <w:lang w:val="fr-FR"/>
-        </w:rPr>
-        <w:t xml:space="preserve">de sorte </w:t>
-      </w:r>
-      <w:r>
-        <w:rPr>
-          <w:lang w:val="fr-FR"/>
-        </w:rPr>
-        <w:t xml:space="preserve">à minimiser </w:t>
-      </w:r>
-      <w:r>
-        <w:rPr>
-          <w:lang w:val="fr-FR"/>
-        </w:rPr>
-        <w:t>le coût de fonctionnement</w:t>
-      </w:r>
-      <w:r>
-        <w:rPr>
-          <w:lang w:val="fr-FR"/>
-        </w:rPr>
-        <w:t>.</w:t>
+      <w:r>
+        <w:rPr>
+          <w:lang w:val="fr-FR"/>
+        </w:rPr>
+        <w:t xml:space="preserve"> Le but étant d</w:t>
+      </w:r>
+      <w:r>
+        <w:rPr>
+          <w:lang w:val="fr-FR"/>
+        </w:rPr>
+        <w:t xml:space="preserve">’optimiser </w:t>
+      </w:r>
+      <w:r>
+        <w:rPr>
+          <w:lang w:val="fr-FR"/>
+        </w:rPr>
+        <w:t>le</w:t>
+      </w:r>
+      <w:r>
+        <w:rPr>
+          <w:lang w:val="fr-FR"/>
+        </w:rPr>
+        <w:t>s</w:t>
+      </w:r>
+      <w:r>
+        <w:rPr>
+          <w:lang w:val="fr-FR"/>
+        </w:rPr>
+        <w:t xml:space="preserve"> coût</w:t>
+      </w:r>
+      <w:r>
+        <w:rPr>
+          <w:lang w:val="fr-FR"/>
+        </w:rPr>
+        <w:t>s</w:t>
+      </w:r>
+      <w:r>
+        <w:rPr>
+          <w:lang w:val="fr-FR"/>
+        </w:rPr>
+        <w:t xml:space="preserve"> d’infrastructure et de fonctionnement.</w:t>
       </w:r>
     </w:p>
     <w:sectPr>
@@ -1069,7 +1122,7 @@
 </file>
 
 <file path=word/endnotes.xml><?xml version="1.0" encoding="utf-8"?>
-<w:endnotes xmlns:wpc="http://schemas.microsoft.com/office/word/2010/wordprocessingCanvas" xmlns:cx="http://schemas.microsoft.com/office/drawing/2014/chartex" xmlns:cx1="http://schemas.microsoft.com/office/drawing/2015/9/8/chartex" xmlns:cx2="http://schemas.microsoft.com/office/drawing/2015/10/21/chartex" xmlns:cx3="http://schemas.microsoft.com/office/drawing/2016/5/9/chartex" xmlns:cx4="http://schemas.microsoft.com/office/drawing/2016/5/10/chartex" xmlns:cx5="http://schemas.microsoft.com/office/drawing/2016/5/11/chartex" xmlns:cx6="http://schemas.microsoft.com/office/drawing/2016/5/12/chartex" xmlns:cx7="http://schemas.microsoft.com/office/drawing/2016/5/13/chartex" xmlns:cx8="http://schemas.microsoft.com/office/drawing/2016/5/14/chartex" xmlns:mc="http://schemas.openxmlformats.org/markup-compatibility/2006" xmlns:aink="http://schemas.microsoft.com/office/drawing/2016/ink" xmlns:am3d="http://schemas.microsoft.com/office/drawing/2017/model3d" xmlns:o="urn:schemas-microsoft-com:office:office" xmlns:oel="http://schemas.microsoft.com/office/2019/extlst" xmlns:r="http://schemas.openxmlformats.org/officeDocument/2006/relationships" xmlns:m="http://schemas.openxmlformats.org/officeDocument/2006/math" xmlns:v="urn:schemas-microsoft-com:vml" xmlns:wp14="http://schemas.microsoft.com/office/word/2010/wordprocessingDrawing" xmlns:wp="http://schemas.openxmlformats.org/drawingml/2006/wordprocessingDrawing" xmlns:w10="urn:schemas-microsoft-com:office:word" xmlns:w="http://schemas.openxmlformats.org/wordprocessingml/2006/main" xmlns:w14="http://schemas.microsoft.com/office/word/2010/wordml" xmlns:w15="http://schemas.microsoft.com/office/word/2012/wordml" xmlns:w16cex="http://schemas.microsoft.com/office/word/2018/wordml/cex" xmlns:w16cid="http://schemas.microsoft.com/office/word/2016/wordml/cid" xmlns:w16="http://schemas.microsoft.com/office/word/2018/wordml" xmlns:w16sdtdh="http://schemas.microsoft.com/office/word/2020/wordml/sdtdatahash" xmlns:w16se="http://schemas.microsoft.com/office/word/2015/wordml/symex" xmlns:wpg="http://schemas.microsoft.com/office/word/2010/wordprocessingGroup" xmlns:wpi="http://schemas.microsoft.com/office/word/2010/wordprocessingInk" xmlns:wne="http://schemas.microsoft.com/office/word/2006/wordml" xmlns:wps="http://schemas.microsoft.com/office/word/2010/wordprocessingShape" mc:Ignorable="w14 w15 w16se w16cid w16 w16cex w16sdtdh wp14">
+<w:endnotes xmlns:wpc="http://schemas.microsoft.com/office/word/2010/wordprocessingCanvas" xmlns:cx="http://schemas.microsoft.com/office/drawing/2014/chartex" xmlns:cx1="http://schemas.microsoft.com/office/drawing/2015/9/8/chartex" xmlns:cx2="http://schemas.microsoft.com/office/drawing/2015/10/21/chartex" xmlns:cx3="http://schemas.microsoft.com/office/drawing/2016/5/9/chartex" xmlns:cx4="http://schemas.microsoft.com/office/drawing/2016/5/10/chartex" xmlns:cx5="http://schemas.microsoft.com/office/drawing/2016/5/11/chartex" xmlns:cx6="http://schemas.microsoft.com/office/drawing/2016/5/12/chartex" xmlns:cx7="http://schemas.microsoft.com/office/drawing/2016/5/13/chartex" xmlns:cx8="http://schemas.microsoft.com/office/drawing/2016/5/14/chartex" xmlns:mc="http://schemas.openxmlformats.org/markup-compatibility/2006" xmlns:aink="http://schemas.microsoft.com/office/drawing/2016/ink" xmlns:am3d="http://schemas.microsoft.com/office/drawing/2017/model3d" xmlns:o="urn:schemas-microsoft-com:office:office" xmlns:oel="http://schemas.microsoft.com/office/2019/extlst" xmlns:r="http://schemas.openxmlformats.org/officeDocument/2006/relationships" xmlns:m="http://schemas.openxmlformats.org/officeDocument/2006/math" xmlns:v="urn:schemas-microsoft-com:vml" xmlns:wp14="http://schemas.microsoft.com/office/word/2010/wordprocessingDrawing" xmlns:wp="http://schemas.openxmlformats.org/drawingml/2006/wordprocessingDrawing" xmlns:w10="urn:schemas-microsoft-com:office:word" xmlns:w="http://schemas.openxmlformats.org/wordprocessingml/2006/main" xmlns:w14="http://schemas.microsoft.com/office/word/2010/wordml" xmlns:w15="http://schemas.microsoft.com/office/word/2012/wordml" xmlns:w16cex="http://schemas.microsoft.com/office/word/2018/wordml/cex" xmlns:w16cid="http://schemas.microsoft.com/office/word/2016/wordml/cid" xmlns:w16="http://schemas.microsoft.com/office/word/2018/wordml" xmlns:w16du="http://schemas.microsoft.com/office/word/2023/wordml/word16du" xmlns:w16sdtdh="http://schemas.microsoft.com/office/word/2020/wordml/sdtdatahash" xmlns:w16se="http://schemas.microsoft.com/office/word/2015/wordml/symex" xmlns:wpg="http://schemas.microsoft.com/office/word/2010/wordprocessingGroup" xmlns:wpi="http://schemas.microsoft.com/office/word/2010/wordprocessingInk" xmlns:wne="http://schemas.microsoft.com/office/word/2006/wordml" xmlns:wps="http://schemas.microsoft.com/office/word/2010/wordprocessingShape" mc:Ignorable="w14 w15 w16se w16cid w16 w16cex w16sdtdh w16du wp14">
   <w:endnote w:type="separator" w:id="-1">
     <w:p>
       <w:pPr>
@@ -1094,7 +1147,7 @@
 </file>
 
 <file path=word/footnotes.xml><?xml version="1.0" encoding="utf-8"?>
-<w:footnotes xmlns:wpc="http://schemas.microsoft.com/office/word/2010/wordprocessingCanvas" xmlns:cx="http://schemas.microsoft.com/office/drawing/2014/chartex" xmlns:cx1="http://schemas.microsoft.com/office/drawing/2015/9/8/chartex" xmlns:cx2="http://schemas.microsoft.com/office/drawing/2015/10/21/chartex" xmlns:cx3="http://schemas.microsoft.com/office/drawing/2016/5/9/chartex" xmlns:cx4="http://schemas.microsoft.com/office/drawing/2016/5/10/chartex" xmlns:cx5="http://schemas.microsoft.com/office/drawing/2016/5/11/chartex" xmlns:cx6="http://schemas.microsoft.com/office/drawing/2016/5/12/chartex" xmlns:cx7="http://schemas.microsoft.com/office/drawing/2016/5/13/chartex" xmlns:cx8="http://schemas.microsoft.com/office/drawing/2016/5/14/chartex" xmlns:mc="http://schemas.openxmlformats.org/markup-compatibility/2006" xmlns:aink="http://schemas.microsoft.com/office/drawing/2016/ink" xmlns:am3d="http://schemas.microsoft.com/office/drawing/2017/model3d" xmlns:o="urn:schemas-microsoft-com:office:office" xmlns:oel="http://schemas.microsoft.com/office/2019/extlst" xmlns:r="http://schemas.openxmlformats.org/officeDocument/2006/relationships" xmlns:m="http://schemas.openxmlformats.org/officeDocument/2006/math" xmlns:v="urn:schemas-microsoft-com:vml" xmlns:wp14="http://schemas.microsoft.com/office/word/2010/wordprocessingDrawing" xmlns:wp="http://schemas.openxmlformats.org/drawingml/2006/wordprocessingDrawing" xmlns:w10="urn:schemas-microsoft-com:office:word" xmlns:w="http://schemas.openxmlformats.org/wordprocessingml/2006/main" xmlns:w14="http://schemas.microsoft.com/office/word/2010/wordml" xmlns:w15="http://schemas.microsoft.com/office/word/2012/wordml" xmlns:w16cex="http://schemas.microsoft.com/office/word/2018/wordml/cex" xmlns:w16cid="http://schemas.microsoft.com/office/word/2016/wordml/cid" xmlns:w16="http://schemas.microsoft.com/office/word/2018/wordml" xmlns:w16sdtdh="http://schemas.microsoft.com/office/word/2020/wordml/sdtdatahash" xmlns:w16se="http://schemas.microsoft.com/office/word/2015/wordml/symex" xmlns:wpg="http://schemas.microsoft.com/office/word/2010/wordprocessingGroup" xmlns:wpi="http://schemas.microsoft.com/office/word/2010/wordprocessingInk" xmlns:wne="http://schemas.microsoft.com/office/word/2006/wordml" xmlns:wps="http://schemas.microsoft.com/office/word/2010/wordprocessingShape" mc:Ignorable="w14 w15 w16se w16cid w16 w16cex w16sdtdh wp14">
+<w:footnotes xmlns:wpc="http://schemas.microsoft.com/office/word/2010/wordprocessingCanvas" xmlns:cx="http://schemas.microsoft.com/office/drawing/2014/chartex" xmlns:cx1="http://schemas.microsoft.com/office/drawing/2015/9/8/chartex" xmlns:cx2="http://schemas.microsoft.com/office/drawing/2015/10/21/chartex" xmlns:cx3="http://schemas.microsoft.com/office/drawing/2016/5/9/chartex" xmlns:cx4="http://schemas.microsoft.com/office/drawing/2016/5/10/chartex" xmlns:cx5="http://schemas.microsoft.com/office/drawing/2016/5/11/chartex" xmlns:cx6="http://schemas.microsoft.com/office/drawing/2016/5/12/chartex" xmlns:cx7="http://schemas.microsoft.com/office/drawing/2016/5/13/chartex" xmlns:cx8="http://schemas.microsoft.com/office/drawing/2016/5/14/chartex" xmlns:mc="http://schemas.openxmlformats.org/markup-compatibility/2006" xmlns:aink="http://schemas.microsoft.com/office/drawing/2016/ink" xmlns:am3d="http://schemas.microsoft.com/office/drawing/2017/model3d" xmlns:o="urn:schemas-microsoft-com:office:office" xmlns:oel="http://schemas.microsoft.com/office/2019/extlst" xmlns:r="http://schemas.openxmlformats.org/officeDocument/2006/relationships" xmlns:m="http://schemas.openxmlformats.org/officeDocument/2006/math" xmlns:v="urn:schemas-microsoft-com:vml" xmlns:wp14="http://schemas.microsoft.com/office/word/2010/wordprocessingDrawing" xmlns:wp="http://schemas.openxmlformats.org/drawingml/2006/wordprocessingDrawing" xmlns:w10="urn:schemas-microsoft-com:office:word" xmlns:w="http://schemas.openxmlformats.org/wordprocessingml/2006/main" xmlns:w14="http://schemas.microsoft.com/office/word/2010/wordml" xmlns:w15="http://schemas.microsoft.com/office/word/2012/wordml" xmlns:w16cex="http://schemas.microsoft.com/office/word/2018/wordml/cex" xmlns:w16cid="http://schemas.microsoft.com/office/word/2016/wordml/cid" xmlns:w16="http://schemas.microsoft.com/office/word/2018/wordml" xmlns:w16du="http://schemas.microsoft.com/office/word/2023/wordml/word16du" xmlns:w16sdtdh="http://schemas.microsoft.com/office/word/2020/wordml/sdtdatahash" xmlns:w16se="http://schemas.microsoft.com/office/word/2015/wordml/symex" xmlns:wpg="http://schemas.microsoft.com/office/word/2010/wordprocessingGroup" xmlns:wpi="http://schemas.microsoft.com/office/word/2010/wordprocessingInk" xmlns:wne="http://schemas.microsoft.com/office/word/2006/wordml" xmlns:wps="http://schemas.microsoft.com/office/word/2010/wordprocessingShape" mc:Ignorable="w14 w15 w16se w16cid w16 w16cex w16sdtdh w16du wp14">
   <w:footnote w:type="separator" w:id="-1">
     <w:p>
       <w:pPr>
@@ -1119,7 +1172,7 @@
 </file>
 
 <file path=word/numbering.xml><?xml version="1.0" encoding="utf-8"?>
-<w:numbering xmlns:wpc="http://schemas.microsoft.com/office/word/2010/wordprocessingCanvas" xmlns:cx="http://schemas.microsoft.com/office/drawing/2014/chartex" xmlns:cx1="http://schemas.microsoft.com/office/drawing/2015/9/8/chartex" xmlns:cx2="http://schemas.microsoft.com/office/drawing/2015/10/21/chartex" xmlns:cx3="http://schemas.microsoft.com/office/drawing/2016/5/9/chartex" xmlns:cx4="http://schemas.microsoft.com/office/drawing/2016/5/10/chartex" xmlns:cx5="http://schemas.microsoft.com/office/drawing/2016/5/11/chartex" xmlns:cx6="http://schemas.microsoft.com/office/drawing/2016/5/12/chartex" xmlns:cx7="http://schemas.microsoft.com/office/drawing/2016/5/13/chartex" xmlns:cx8="http://schemas.microsoft.com/office/drawing/2016/5/14/chartex" xmlns:mc="http://schemas.openxmlformats.org/markup-compatibility/2006" xmlns:aink="http://schemas.microsoft.com/office/drawing/2016/ink" xmlns:am3d="http://schemas.microsoft.com/office/drawing/2017/model3d" xmlns:o="urn:schemas-microsoft-com:office:office" xmlns:oel="http://schemas.microsoft.com/office/2019/extlst" xmlns:r="http://schemas.openxmlformats.org/officeDocument/2006/relationships" xmlns:m="http://schemas.openxmlformats.org/officeDocument/2006/math" xmlns:v="urn:schemas-microsoft-com:vml" xmlns:wp14="http://schemas.microsoft.com/office/word/2010/wordprocessingDrawing" xmlns:wp="http://schemas.openxmlformats.org/drawingml/2006/wordprocessingDrawing" xmlns:w10="urn:schemas-microsoft-com:office:word" xmlns:w="http://schemas.openxmlformats.org/wordprocessingml/2006/main" xmlns:w14="http://schemas.microsoft.com/office/word/2010/wordml" xmlns:w15="http://schemas.microsoft.com/office/word/2012/wordml" xmlns:w16cex="http://schemas.microsoft.com/office/word/2018/wordml/cex" xmlns:w16cid="http://schemas.microsoft.com/office/word/2016/wordml/cid" xmlns:w16="http://schemas.microsoft.com/office/word/2018/wordml" xmlns:w16sdtdh="http://schemas.microsoft.com/office/word/2020/wordml/sdtdatahash" xmlns:w16se="http://schemas.microsoft.com/office/word/2015/wordml/symex" xmlns:wpg="http://schemas.microsoft.com/office/word/2010/wordprocessingGroup" xmlns:wpi="http://schemas.microsoft.com/office/word/2010/wordprocessingInk" xmlns:wne="http://schemas.microsoft.com/office/word/2006/wordml" xmlns:wps="http://schemas.microsoft.com/office/word/2010/wordprocessingShape" mc:Ignorable="w14 w15 w16se w16cid w16 w16cex w16sdtdh wp14">
+<w:numbering xmlns:wpc="http://schemas.microsoft.com/office/word/2010/wordprocessingCanvas" xmlns:cx="http://schemas.microsoft.com/office/drawing/2014/chartex" xmlns:cx1="http://schemas.microsoft.com/office/drawing/2015/9/8/chartex" xmlns:cx2="http://schemas.microsoft.com/office/drawing/2015/10/21/chartex" xmlns:cx3="http://schemas.microsoft.com/office/drawing/2016/5/9/chartex" xmlns:cx4="http://schemas.microsoft.com/office/drawing/2016/5/10/chartex" xmlns:cx5="http://schemas.microsoft.com/office/drawing/2016/5/11/chartex" xmlns:cx6="http://schemas.microsoft.com/office/drawing/2016/5/12/chartex" xmlns:cx7="http://schemas.microsoft.com/office/drawing/2016/5/13/chartex" xmlns:cx8="http://schemas.microsoft.com/office/drawing/2016/5/14/chartex" xmlns:mc="http://schemas.openxmlformats.org/markup-compatibility/2006" xmlns:aink="http://schemas.microsoft.com/office/drawing/2016/ink" xmlns:am3d="http://schemas.microsoft.com/office/drawing/2017/model3d" xmlns:o="urn:schemas-microsoft-com:office:office" xmlns:oel="http://schemas.microsoft.com/office/2019/extlst" xmlns:r="http://schemas.openxmlformats.org/officeDocument/2006/relationships" xmlns:m="http://schemas.openxmlformats.org/officeDocument/2006/math" xmlns:v="urn:schemas-microsoft-com:vml" xmlns:wp14="http://schemas.microsoft.com/office/word/2010/wordprocessingDrawing" xmlns:wp="http://schemas.openxmlformats.org/drawingml/2006/wordprocessingDrawing" xmlns:w10="urn:schemas-microsoft-com:office:word" xmlns:w="http://schemas.openxmlformats.org/wordprocessingml/2006/main" xmlns:w14="http://schemas.microsoft.com/office/word/2010/wordml" xmlns:w15="http://schemas.microsoft.com/office/word/2012/wordml" xmlns:w16cex="http://schemas.microsoft.com/office/word/2018/wordml/cex" xmlns:w16cid="http://schemas.microsoft.com/office/word/2016/wordml/cid" xmlns:w16="http://schemas.microsoft.com/office/word/2018/wordml" xmlns:w16du="http://schemas.microsoft.com/office/word/2023/wordml/word16du" xmlns:w16sdtdh="http://schemas.microsoft.com/office/word/2020/wordml/sdtdatahash" xmlns:w16se="http://schemas.microsoft.com/office/word/2015/wordml/symex" xmlns:wpg="http://schemas.microsoft.com/office/word/2010/wordprocessingGroup" xmlns:wpi="http://schemas.microsoft.com/office/word/2010/wordprocessingInk" xmlns:wne="http://schemas.microsoft.com/office/word/2006/wordml" xmlns:wps="http://schemas.microsoft.com/office/word/2010/wordprocessingShape" mc:Ignorable="w14 w15 w16se w16cid w16 w16cex w16sdtdh w16du wp14">
   <w:abstractNum w:abstractNumId="0" w15:restartNumberingAfterBreak="0">
     <w:nsid w:val="11907263"/>
     <w:multiLevelType w:val="hybridMultilevel"/>
@@ -2218,7 +2271,7 @@
 </file>
 
 <file path=word/styles.xml><?xml version="1.0" encoding="utf-8"?>
-<w:styles xmlns:mc="http://schemas.openxmlformats.org/markup-compatibility/2006" xmlns:r="http://schemas.openxmlformats.org/officeDocument/2006/relationships" xmlns:w="http://schemas.openxmlformats.org/wordprocessingml/2006/main" xmlns:w14="http://schemas.microsoft.com/office/word/2010/wordml" xmlns:w15="http://schemas.microsoft.com/office/word/2012/wordml" xmlns:w16cex="http://schemas.microsoft.com/office/word/2018/wordml/cex" xmlns:w16cid="http://schemas.microsoft.com/office/word/2016/wordml/cid" xmlns:w16="http://schemas.microsoft.com/office/word/2018/wordml" xmlns:w16sdtdh="http://schemas.microsoft.com/office/word/2020/wordml/sdtdatahash" xmlns:w16se="http://schemas.microsoft.com/office/word/2015/wordml/symex" mc:Ignorable="w14 w15 w16se w16cid w16 w16cex w16sdtdh">
+<w:styles xmlns:mc="http://schemas.openxmlformats.org/markup-compatibility/2006" xmlns:r="http://schemas.openxmlformats.org/officeDocument/2006/relationships" xmlns:w="http://schemas.openxmlformats.org/wordprocessingml/2006/main" xmlns:w14="http://schemas.microsoft.com/office/word/2010/wordml" xmlns:w15="http://schemas.microsoft.com/office/word/2012/wordml" xmlns:w16cex="http://schemas.microsoft.com/office/word/2018/wordml/cex" xmlns:w16cid="http://schemas.microsoft.com/office/word/2016/wordml/cid" xmlns:w16="http://schemas.microsoft.com/office/word/2018/wordml" xmlns:w16du="http://schemas.microsoft.com/office/word/2023/wordml/word16du" xmlns:w16sdtdh="http://schemas.microsoft.com/office/word/2020/wordml/sdtdatahash" xmlns:w16se="http://schemas.microsoft.com/office/word/2015/wordml/symex" mc:Ignorable="w14 w15 w16se w16cid w16 w16cex w16sdtdh w16du">
   <w:docDefaults>
     <w:rPrDefault>
       <w:rPr>
